--- a/10819486_Proposal.docx
+++ b/10819486_Proposal.docx
@@ -8024,7 +8024,23 @@
                   <w:noProof/>
                 </w:rPr>
                 <w:br/>
-                <w:t>[Accessed 13 November 2023].</w:t>
+                <w:t xml:space="preserve">[Accessed 13 November </w:t>
+              </w:r>
+            </w:p>
+            <w:p>
+              <w:pPr>
+                <w:pStyle w:val="Bibliography"/>
+                <w:rPr>
+                  <w:rFonts w:ascii="Times New Roman" w:hAnsi="Times New Roman" w:cs="Times New Roman"/>
+                  <w:noProof/>
+                </w:rPr>
+              </w:pPr>
+              <w:r>
+                <w:rPr>
+                  <w:rFonts w:ascii="Times New Roman" w:hAnsi="Times New Roman" w:cs="Times New Roman"/>
+                  <w:noProof/>
+                </w:rPr>
+                <w:t>].</w:t>
               </w:r>
             </w:p>
             <w:p>
